--- a/content-briefs-skill/output/uk-7bet-review-brief-control-sheet.docx
+++ b/content-briefs-skill/output/uk-7bet-review-brief-control-sheet.docx
@@ -4800,7 +4800,7 @@
           </w:tcPr>
           <w:p>
             <w:r>
-              <w:t>/sport/betting/uk/best-betting-sites.htm</w:t>
+              <w:t>/sport/betting/uk/index.htm</w:t>
             </w:r>
           </w:p>
         </w:tc>
@@ -4832,7 +4832,7 @@
           </w:tcPr>
           <w:p>
             <w:r>
-              <w:t>/sport/betting/uk/best-betting-apps.htm</w:t>
+              <w:t>/sport/betting/uk/betting-apps.htm</w:t>
             </w:r>
           </w:p>
         </w:tc>
@@ -4960,7 +4960,7 @@
           </w:tcPr>
           <w:p>
             <w:r>
-              <w:t>/sport/betting/calculators/odds-converter.htm</w:t>
+              <w:t>/sport/betting-tools/odds-calculator.htm-converter.htm</w:t>
             </w:r>
           </w:p>
         </w:tc>

--- a/content-briefs-skill/output/uk-7bet-review-brief-control-sheet.docx
+++ b/content-briefs-skill/output/uk-7bet-review-brief-control-sheet.docx
@@ -5024,7 +5024,7 @@
           </w:tcPr>
           <w:p>
             <w:r>
-              <w:t>/sport/betting/uk/paypal-betting-sites.htm</w:t>
+              <w:t>/sport/betting/uk/index.htm</w:t>
             </w:r>
           </w:p>
         </w:tc>
@@ -5056,7 +5056,7 @@
           </w:tcPr>
           <w:p>
             <w:r>
-              <w:t>/sport/betting/uk/bet365-review.htm</w:t>
+              <w:t>/sport/betting/uk/22bet-review.htm</w:t>
             </w:r>
           </w:p>
         </w:tc>
@@ -5088,7 +5088,7 @@
           </w:tcPr>
           <w:p>
             <w:r>
-              <w:t>/sport/betting/uk/william-hill-review.htm</w:t>
+              <w:t>/sport/betting/uk/bet442-review.htm</w:t>
             </w:r>
           </w:p>
         </w:tc>

--- a/content-briefs-skill/output/uk-7bet-review-brief-control-sheet.docx
+++ b/content-briefs-skill/output/uk-7bet-review-brief-control-sheet.docx
@@ -3229,16 +3229,6 @@
         <w:ind w:left="360"/>
       </w:pPr>
       <w:r>
-        <w:t>Affiliate disclosure</w:t>
-      </w:r>
-    </w:p>
-    <w:p>
-      <w:pPr>
-        <w:pStyle w:val="ListBullet"/>
-        <w:spacing w:after="60"/>
-        <w:ind w:left="360"/>
-      </w:pPr>
-      <w:r>
         <w:t>Quick answer box</w:t>
       </w:r>
     </w:p>
@@ -4503,16 +4493,6 @@
       </w:pPr>
       <w:r>
         <w:t>[x] Last Updated badge (December 2025)</w:t>
-      </w:r>
-    </w:p>
-    <w:p>
-      <w:pPr>
-        <w:pStyle w:val="ListBullet"/>
-        <w:spacing w:after="60"/>
-        <w:ind w:left="360"/>
-      </w:pPr>
-      <w:r>
-        <w:t>[x] Affiliate disclosure box</w:t>
       </w:r>
     </w:p>
     <w:p>
@@ -5354,28 +5334,6 @@
           </w:tcPr>
           <w:p>
             <w:r>
-              <w:t>**Affiliate Disclosure**</w:t>
-            </w:r>
-          </w:p>
-        </w:tc>
-        <w:tc>
-          <w:tcPr>
-            <w:tcW w:type="dxa" w:w="4680"/>
-          </w:tcPr>
-          <w:p>
-            <w:r>
-              <w:t>Prominent placement in introduction</w:t>
-            </w:r>
-          </w:p>
-        </w:tc>
-      </w:tr>
-      <w:tr>
-        <w:tc>
-          <w:tcPr>
-            <w:tcW w:type="dxa" w:w="4680"/>
-          </w:tcPr>
-          <w:p>
-            <w:r>
               <w:t>**Last Updated Badge**</w:t>
             </w:r>
           </w:p>
@@ -6218,16 +6176,6 @@
       </w:pPr>
       <w:r>
         <w:t>[ ] UKGC license displayed</w:t>
-      </w:r>
-    </w:p>
-    <w:p>
-      <w:pPr>
-        <w:pStyle w:val="ListBullet"/>
-        <w:spacing w:after="60"/>
-        <w:ind w:left="360"/>
-      </w:pPr>
-      <w:r>
-        <w:t>[ ] Affiliate disclosure prominent</w:t>
       </w:r>
     </w:p>
     <w:p>

--- a/content-briefs-skill/output/uk-7bet-review-brief-control-sheet.docx
+++ b/content-briefs-skill/output/uk-7bet-review-brief-control-sheet.docx
@@ -27,7 +27,7 @@
         <w:t>Date:</w:t>
       </w:r>
       <w:r>
-        <w:t xml:space="preserve"> December 15, 2025</w:t>
+        <w:t xml:space="preserve"> December 17, 2025</w:t>
       </w:r>
     </w:p>
     <w:p>
@@ -69,7 +69,21 @@
         <w:t>Phase:</w:t>
       </w:r>
       <w:r>
-        <w:t xml:space="preserve"> Phase 1 Complete</w:t>
+        <w:t xml:space="preserve"> Phase 1 Complete (V2 Standards Applied)</w:t>
+      </w:r>
+    </w:p>
+    <w:p>
+      <w:pPr>
+        <w:spacing w:after="120"/>
+      </w:pPr>
+      <w:r>
+        <w:rPr>
+          <w:b/>
+        </w:rPr>
+        <w:t>Version:</w:t>
+      </w:r>
+      <w:r>
+        <w:t xml:space="preserve"> V2</w:t>
       </w:r>
     </w:p>
     <w:p/>
@@ -3174,6 +3188,82 @@
           <w:color w:val="2E7D32"/>
           <w:sz w:val="32"/>
         </w:rPr>
+        <w:t>V2 COMPLIANCE CHECKLIST</w:t>
+      </w:r>
+    </w:p>
+    <w:p/>
+    <w:p>
+      <w:pPr>
+        <w:pStyle w:val="ListBullet"/>
+        <w:spacing w:after="60"/>
+        <w:ind w:left="360"/>
+      </w:pPr>
+      <w:r>
+        <w:t>[x] Keyword-to-Section Mapping - All keywords are BRAND-SPECIFIC (7bet, 7bet uk, 7bet casino, etc.)</w:t>
+      </w:r>
+    </w:p>
+    <w:p>
+      <w:pPr>
+        <w:pStyle w:val="ListBullet"/>
+        <w:spacing w:after="60"/>
+        <w:ind w:left="360"/>
+      </w:pPr>
+      <w:r>
+        <w:t>[x] Mobile Experience Section - Comprehensive coverage of mobile website and app status</w:t>
+      </w:r>
+    </w:p>
+    <w:p>
+      <w:pPr>
+        <w:pStyle w:val="ListBullet"/>
+        <w:spacing w:after="60"/>
+        <w:ind w:left="360"/>
+      </w:pPr>
+      <w:r>
+        <w:t>[x] Payment Methods Section - Detailed payment methods and withdrawal times</w:t>
+      </w:r>
+    </w:p>
+    <w:p>
+      <w:pPr>
+        <w:pStyle w:val="ListBullet"/>
+        <w:spacing w:after="60"/>
+        <w:ind w:left="360"/>
+      </w:pPr>
+      <w:r>
+        <w:t>[x] Calculator Tool Links - Multiple calculator integrations throughout content</w:t>
+      </w:r>
+    </w:p>
+    <w:p>
+      <w:pPr>
+        <w:pStyle w:val="ListBullet"/>
+        <w:spacing w:after="60"/>
+        <w:ind w:left="360"/>
+      </w:pPr>
+      <w:r>
+        <w:t>[x] Intro Format - 100-150 words, NO affiliate disclosure</w:t>
+      </w:r>
+    </w:p>
+    <w:p>
+      <w:pPr>
+        <w:pStyle w:val="ListBullet"/>
+        <w:spacing w:after="60"/>
+        <w:ind w:left="360"/>
+      </w:pPr>
+      <w:r>
+        <w:t>[x] Compliance - GamCare 0808 8020 133, 18+ age requirement</w:t>
+      </w:r>
+    </w:p>
+    <w:p/>
+    <w:p/>
+    <w:p>
+      <w:pPr>
+        <w:pStyle w:val="Heading2"/>
+      </w:pPr>
+      <w:r>
+        <w:rPr>
+          <w:b/>
+          <w:color w:val="2E7D32"/>
+          <w:sz w:val="32"/>
+        </w:rPr>
         <w:t>CONTENT SECTIONS</w:t>
       </w:r>
     </w:p>
@@ -3199,7 +3289,7 @@
         <w:ind w:left="360"/>
       </w:pPr>
       <w:r>
-        <w:t>[x] Introduction (200-250 words)</w:t>
+        <w:t>[x] Introduction (100-150 words)</w:t>
       </w:r>
     </w:p>
     <w:p>
@@ -3242,6 +3332,16 @@
         <w:t>Overview of 7bet positioning</w:t>
       </w:r>
     </w:p>
+    <w:p>
+      <w:pPr>
+        <w:pStyle w:val="ListBullet"/>
+        <w:spacing w:after="60"/>
+        <w:ind w:left="360"/>
+      </w:pPr>
+      <w:r>
+        <w:t>V2 REQUIREMENT: NO affiliate disclosure in intro (handled by website sidebar)</w:t>
+      </w:r>
+    </w:p>
     <w:p/>
     <w:p>
       <w:pPr>
@@ -3547,6 +3647,16 @@
         <w:t>Address Trustpilot withdrawal complaints</w:t>
       </w:r>
     </w:p>
+    <w:p>
+      <w:pPr>
+        <w:pStyle w:val="ListBullet"/>
+        <w:spacing w:after="60"/>
+        <w:ind w:left="360"/>
+      </w:pPr>
+      <w:r>
+        <w:t>V2 REQUIREMENT: Payment methods section included</w:t>
+      </w:r>
+    </w:p>
     <w:p/>
     <w:p>
       <w:pPr>
@@ -3555,7 +3665,7 @@
         <w:ind w:left="360"/>
       </w:pPr>
       <w:r>
-        <w:t>[x] Mobile App Experience (300-400 words)</w:t>
+        <w:t>[x] Mobile Experience: App &amp; Mobile Website (300-400 words)</w:t>
       </w:r>
     </w:p>
     <w:p>
@@ -3616,6 +3726,16 @@
       </w:pPr>
       <w:r>
         <w:t>Impact on user experience</w:t>
+      </w:r>
+    </w:p>
+    <w:p>
+      <w:pPr>
+        <w:pStyle w:val="ListBullet"/>
+        <w:spacing w:after="60"/>
+        <w:ind w:left="360"/>
+      </w:pPr>
+      <w:r>
+        <w:t>V2 REQUIREMENT: Comprehensive mobile experience coverage</w:t>
       </w:r>
     </w:p>
     <w:p/>
@@ -4367,7 +4487,7 @@
         <w:ind w:left="360"/>
       </w:pPr>
       <w:r>
-        <w:t>Calculator Tool Links — Integrate odds converter, acca calculator</w:t>
+        <w:t>Calculator Tool Links — Integrate odds converter, acca calculator, free bet calculator, each-way calculator, wagering calculator</w:t>
       </w:r>
     </w:p>
     <w:p>
@@ -4378,6 +4498,134 @@
       </w:pPr>
       <w:r>
         <w:t>Mobile Web Quality Assessment — Since no app, thoroughly review mobile site</w:t>
+      </w:r>
+    </w:p>
+    <w:p/>
+    <w:p>
+      <w:pPr>
+        <w:pStyle w:val="Heading3"/>
+      </w:pPr>
+      <w:r>
+        <w:rPr>
+          <w:b/>
+          <w:color w:val="333333"/>
+          <w:sz w:val="28"/>
+        </w:rPr>
+        <w:t>V2 Enhancements Applied</w:t>
+      </w:r>
+    </w:p>
+    <w:p/>
+    <w:p>
+      <w:pPr>
+        <w:pStyle w:val="ListNumber"/>
+        <w:spacing w:after="60"/>
+        <w:ind w:left="360"/>
+      </w:pPr>
+      <w:r>
+        <w:t>Calculator Tool Integration - 7+ calculator links throughout content:</w:t>
+      </w:r>
+    </w:p>
+    <w:p>
+      <w:pPr>
+        <w:pStyle w:val="ListBullet"/>
+        <w:spacing w:after="60"/>
+        <w:ind w:left="360"/>
+      </w:pPr>
+      <w:r>
+        <w:t>Free bet calculator (bonus section)</w:t>
+      </w:r>
+    </w:p>
+    <w:p>
+      <w:pPr>
+        <w:pStyle w:val="ListBullet"/>
+        <w:spacing w:after="60"/>
+        <w:ind w:left="360"/>
+      </w:pPr>
+      <w:r>
+        <w:t>Wagering calculator (casino bonus)</w:t>
+      </w:r>
+    </w:p>
+    <w:p>
+      <w:pPr>
+        <w:pStyle w:val="ListBullet"/>
+        <w:spacing w:after="60"/>
+        <w:ind w:left="360"/>
+      </w:pPr>
+      <w:r>
+        <w:t>Odds calculator (mobile betting)</w:t>
+      </w:r>
+    </w:p>
+    <w:p>
+      <w:pPr>
+        <w:pStyle w:val="ListBullet"/>
+        <w:spacing w:after="60"/>
+        <w:ind w:left="360"/>
+      </w:pPr>
+      <w:r>
+        <w:t>Margin calculator (sports section)</w:t>
+      </w:r>
+    </w:p>
+    <w:p>
+      <w:pPr>
+        <w:pStyle w:val="ListBullet"/>
+        <w:spacing w:after="60"/>
+        <w:ind w:left="360"/>
+      </w:pPr>
+      <w:r>
+        <w:t>Odds converter (sports section)</w:t>
+      </w:r>
+    </w:p>
+    <w:p>
+      <w:pPr>
+        <w:pStyle w:val="ListBullet"/>
+        <w:spacing w:after="60"/>
+        <w:ind w:left="360"/>
+      </w:pPr>
+      <w:r>
+        <w:t>Each-way calculator (horse racing)</w:t>
+      </w:r>
+    </w:p>
+    <w:p>
+      <w:pPr>
+        <w:pStyle w:val="ListBullet"/>
+        <w:spacing w:after="60"/>
+        <w:ind w:left="360"/>
+      </w:pPr>
+      <w:r>
+        <w:t>Accumulator calculator (responsible gambling section)</w:t>
+      </w:r>
+    </w:p>
+    <w:p/>
+    <w:p>
+      <w:pPr>
+        <w:pStyle w:val="ListNumber"/>
+        <w:spacing w:after="60"/>
+        <w:ind w:left="360"/>
+      </w:pPr>
+      <w:r>
+        <w:t>Mobile Experience - Comprehensive section covering both app status and mobile website quality</w:t>
+      </w:r>
+    </w:p>
+    <w:p/>
+    <w:p>
+      <w:pPr>
+        <w:pStyle w:val="ListNumber"/>
+        <w:spacing w:after="60"/>
+        <w:ind w:left="360"/>
+      </w:pPr>
+      <w:r>
+        <w:t>Intro Format - Strict 100-150 words, NO affiliate disclosure</w:t>
+      </w:r>
+    </w:p>
+    <w:p/>
+    <w:p>
+      <w:pPr>
+        <w:pStyle w:val="ListNumber"/>
+        <w:spacing w:after="60"/>
+        <w:ind w:left="360"/>
+      </w:pPr>
+      <w:r>
+        <w:t>Brand-Specific Keywords - All 17 keywords are 7Bet-specific variations</w:t>
       </w:r>
     </w:p>
     <w:p/>
@@ -5300,7 +5548,7 @@
           </w:tcPr>
           <w:p>
             <w:r>
-              <w:t>BeGambleAware.org, GamCare</w:t>
+              <w:t>BeGambleAware.org, **GamCare: 0808 8020 133**</w:t>
             </w:r>
           </w:p>
         </w:tc>
@@ -5367,6 +5615,28 @@
           <w:p>
             <w:r>
               <w:t>Within 7 days of publish</w:t>
+            </w:r>
+          </w:p>
+        </w:tc>
+      </w:tr>
+      <w:tr>
+        <w:tc>
+          <w:tcPr>
+            <w:tcW w:type="dxa" w:w="4680"/>
+          </w:tcPr>
+          <w:p>
+            <w:r>
+              <w:t>**Affiliate Disclosure**</w:t>
+            </w:r>
+          </w:p>
+        </w:tc>
+        <w:tc>
+          <w:tcPr>
+            <w:tcW w:type="dxa" w:w="4680"/>
+          </w:tcPr>
+          <w:p>
+            <w:r>
+              <w:t>**V2:** NOT in content intro (handled by website sidebar)</w:t>
             </w:r>
           </w:p>
         </w:tc>
